--- a/Term 2/Interaction Design Report.docx
+++ b/Term 2/Interaction Design Report.docx
@@ -38,10 +38,7 @@
         </w:numPr>
       </w:pPr>
       <w:r>
-        <w:t>Research conducted into interactive narratives as well as bees</w:t>
-      </w:r>
-      <w:r>
-        <w:t xml:space="preserve"> (400 words)</w:t>
+        <w:t>Initial design process</w:t>
       </w:r>
     </w:p>
     <w:p>
@@ -53,10 +50,78 @@
         </w:numPr>
       </w:pPr>
       <w:r>
-        <w:t>Gamification &amp; emotional responses</w:t>
-      </w:r>
-      <w:r>
-        <w:t xml:space="preserve"> (mobile game)</w:t>
+        <w:t xml:space="preserve">Flow </w:t>
+      </w:r>
+      <w:proofErr w:type="gramStart"/>
+      <w:r>
+        <w:t>diagram</w:t>
+      </w:r>
+      <w:proofErr w:type="gramEnd"/>
+      <w:r>
+        <w:t xml:space="preserve"> </w:t>
+      </w:r>
+    </w:p>
+    <w:p>
+      <w:pPr>
+        <w:pStyle w:val="ListParagraph"/>
+        <w:numPr>
+          <w:ilvl w:val="1"/>
+          <w:numId w:val="1"/>
+        </w:numPr>
+      </w:pPr>
+      <w:r>
+        <w:t>Storyboard</w:t>
+      </w:r>
+    </w:p>
+    <w:p>
+      <w:pPr>
+        <w:pStyle w:val="ListParagraph"/>
+        <w:numPr>
+          <w:ilvl w:val="1"/>
+          <w:numId w:val="1"/>
+        </w:numPr>
+      </w:pPr>
+      <w:r>
+        <w:t>Page designs</w:t>
+      </w:r>
+    </w:p>
+    <w:p>
+      <w:pPr>
+        <w:pStyle w:val="ListParagraph"/>
+        <w:numPr>
+          <w:ilvl w:val="1"/>
+          <w:numId w:val="1"/>
+        </w:numPr>
+      </w:pPr>
+      <w:r>
+        <w:t>Fonts and colours</w:t>
+      </w:r>
+    </w:p>
+    <w:p>
+      <w:pPr>
+        <w:pStyle w:val="ListParagraph"/>
+        <w:numPr>
+          <w:ilvl w:val="0"/>
+          <w:numId w:val="1"/>
+        </w:numPr>
+      </w:pPr>
+      <w:r>
+        <w:t>Research conducted into interactive narratives as well as bees</w:t>
+      </w:r>
+      <w:r>
+        <w:t xml:space="preserve"> (400 words)</w:t>
+      </w:r>
+    </w:p>
+    <w:p>
+      <w:pPr>
+        <w:pStyle w:val="ListParagraph"/>
+        <w:numPr>
+          <w:ilvl w:val="1"/>
+          <w:numId w:val="1"/>
+        </w:numPr>
+      </w:pPr>
+      <w:r>
+        <w:t>Gamification &amp; emotional responses (mobile game)</w:t>
       </w:r>
     </w:p>
     <w:p>
